--- a/fuentes/22650000_CF2_DI.docx
+++ b/fuentes/22650000_CF2_DI.docx
@@ -2511,7 +2511,28 @@
                 <w:sz w:val="20"/>
                 <w:szCs w:val="20"/>
               </w:rPr>
-              <w:t xml:space="preserve"> suelen presentar granos más pequeños y robustos, mientras que el Criollo destaca por granos más grandes y alargados, características que influyen en su comportamiento industrial y valor comercial.</w:t>
+              <w:t xml:space="preserve"> suelen presentar granos más pequeños y robustos, mientras que el </w:t>
+            </w:r>
+            <w:r>
+              <w:rPr>
+                <w:sz w:val="20"/>
+                <w:szCs w:val="20"/>
+              </w:rPr>
+              <w:t>c</w:t>
+            </w:r>
+            <w:r>
+              <w:rPr>
+                <w:sz w:val="20"/>
+                <w:szCs w:val="20"/>
+              </w:rPr>
+              <w:t>riollo</w:t>
+            </w:r>
+            <w:r>
+              <w:rPr>
+                <w:sz w:val="20"/>
+                <w:szCs w:val="20"/>
+              </w:rPr>
+              <w:t xml:space="preserve"> destaca por granos más grandes y alargados, características que influyen en su comportamiento industrial y valor comercial.</w:t>
             </w:r>
           </w:p>
         </w:tc>
@@ -2645,6 +2666,7 @@
           <w:tcPr>
             <w:tcW w:w="3119" w:type="dxa"/>
             <w:shd w:val="clear" w:color="auto" w:fill="F2F2F2" w:themeFill="background1" w:themeFillShade="F2"/>
+            <w:tcMar/>
           </w:tcPr>
           <w:p>
             <w:pPr>
@@ -2672,6 +2694,7 @@
           <w:tcPr>
             <w:tcW w:w="6139" w:type="dxa"/>
             <w:shd w:val="clear" w:color="auto" w:fill="F2F2F2" w:themeFill="background1" w:themeFillShade="F2"/>
+            <w:tcMar/>
           </w:tcPr>
           <w:p>
             <w:pPr>
@@ -2699,6 +2722,7 @@
           <w:tcPr>
             <w:tcW w:w="3119" w:type="dxa"/>
             <w:shd w:val="clear" w:color="auto" w:fill="F2F2F2" w:themeFill="background1" w:themeFillShade="F2"/>
+            <w:tcMar/>
           </w:tcPr>
           <w:p>
             <w:pPr>
@@ -2726,56 +2750,51 @@
           <w:tcPr>
             <w:tcW w:w="6139" w:type="dxa"/>
             <w:shd w:val="clear" w:color="auto" w:fill="F2F2F2" w:themeFill="background1" w:themeFillShade="F2"/>
-          </w:tcPr>
-          <w:p>
-            <w:pPr>
-              <w:pStyle w:val="Normal0"/>
-              <w:spacing w:line="276" w:lineRule="auto"/>
-              <w:rPr>
-                <w:bCs/>
-                <w:sz w:val="20"/>
-                <w:szCs w:val="20"/>
-              </w:rPr>
-            </w:pPr>
-            <w:r>
-              <w:rPr>
-                <w:bCs/>
-                <w:sz w:val="20"/>
-                <w:szCs w:val="20"/>
-              </w:rPr>
-              <w:t xml:space="preserve">La valoración se realiza de forma visual, utilizando una escala cromática estandarizada </w:t>
-            </w:r>
-            <w:r>
-              <w:rPr>
-                <w:bCs/>
-                <w:sz w:val="20"/>
-                <w:szCs w:val="20"/>
-              </w:rPr>
-              <w:t>(</w:t>
-            </w:r>
-            <w:r>
-              <w:rPr>
-                <w:bCs/>
-                <w:sz w:val="20"/>
-                <w:szCs w:val="20"/>
-              </w:rPr>
-              <w:t>por ejemplo, la escala de cortes de la ICCO</w:t>
-            </w:r>
-            <w:r>
-              <w:rPr>
-                <w:bCs/>
-                <w:sz w:val="20"/>
-                <w:szCs w:val="20"/>
-              </w:rPr>
-              <w:t>)</w:t>
-            </w:r>
-            <w:r>
-              <w:rPr>
-                <w:bCs/>
-                <w:sz w:val="20"/>
-                <w:szCs w:val="20"/>
-              </w:rPr>
-              <w:t xml:space="preserve"> y mediante la comparación con muestras control que sirven como referencia de calidad.</w:t>
+            <w:tcMar/>
+          </w:tcPr>
+          <w:p>
+            <w:pPr>
+              <w:pStyle w:val="Normal0"/>
+              <w:spacing w:line="276" w:lineRule="auto"/>
+              <w:rPr>
+                <w:sz w:val="20"/>
+                <w:szCs w:val="20"/>
+              </w:rPr>
+            </w:pPr>
+            <w:r>
+              <w:rPr>
+                <w:sz w:val="20"/>
+                <w:szCs w:val="20"/>
+              </w:rPr>
+              <w:t xml:space="preserve">La valoración se realiza de manera visual, utilizando una escala cromática estandarizada como la propuesta por </w:t>
+            </w:r>
+            <w:r>
+              <w:rPr>
+                <w:sz w:val="20"/>
+                <w:szCs w:val="20"/>
+              </w:rPr>
+              <w:t>The</w:t>
+            </w:r>
+            <w:r>
+              <w:rPr>
+                <w:sz w:val="20"/>
+                <w:szCs w:val="20"/>
+              </w:rPr>
+              <w:t xml:space="preserve"> International Cocoa </w:t>
+            </w:r>
+            <w:r>
+              <w:rPr>
+                <w:sz w:val="20"/>
+                <w:szCs w:val="20"/>
+              </w:rPr>
+              <w:t>Organization</w:t>
+            </w:r>
+            <w:r>
+              <w:rPr>
+                <w:sz w:val="20"/>
+                <w:szCs w:val="20"/>
+              </w:rPr>
+              <w:t xml:space="preserve"> (ICCO) y comparando el producto con muestras de control que sirven como referencia de calidad.</w:t>
             </w:r>
           </w:p>
         </w:tc>
@@ -2877,6 +2896,7 @@
           <w:tcPr>
             <w:tcW w:w="2977" w:type="dxa"/>
             <w:shd w:val="clear" w:color="auto" w:fill="F2F2F2" w:themeFill="background1" w:themeFillShade="F2"/>
+            <w:tcMar/>
           </w:tcPr>
           <w:p>
             <w:pPr>
@@ -2904,6 +2924,7 @@
           <w:tcPr>
             <w:tcW w:w="6281" w:type="dxa"/>
             <w:shd w:val="clear" w:color="auto" w:fill="F2F2F2" w:themeFill="background1" w:themeFillShade="F2"/>
+            <w:tcMar/>
           </w:tcPr>
           <w:p>
             <w:pPr>
@@ -2963,6 +2984,7 @@
           <w:tcPr>
             <w:tcW w:w="2977" w:type="dxa"/>
             <w:shd w:val="clear" w:color="auto" w:fill="F2F2F2" w:themeFill="background1" w:themeFillShade="F2"/>
+            <w:tcMar/>
           </w:tcPr>
           <w:p>
             <w:pPr>
@@ -2990,28 +3012,33 @@
           <w:tcPr>
             <w:tcW w:w="6281" w:type="dxa"/>
             <w:shd w:val="clear" w:color="auto" w:fill="F2F2F2" w:themeFill="background1" w:themeFillShade="F2"/>
-          </w:tcPr>
-          <w:p>
-            <w:pPr>
-              <w:pStyle w:val="Normal0"/>
-              <w:spacing w:line="276" w:lineRule="auto"/>
-              <w:rPr>
-                <w:bCs/>
-                <w:sz w:val="20"/>
-                <w:szCs w:val="20"/>
-              </w:rPr>
-            </w:pPr>
-            <w:r>
-              <w:rPr>
-                <w:bCs/>
-                <w:sz w:val="20"/>
-                <w:szCs w:val="20"/>
-              </w:rPr>
-              <w:t>- Humedad alta (&gt;7.5</w:t>
-            </w:r>
-            <w:r>
-              <w:rPr>
-                <w:bCs/>
+            <w:tcMar/>
+          </w:tcPr>
+          <w:p>
+            <w:pPr>
+              <w:pStyle w:val="Normal0"/>
+              <w:spacing w:line="276" w:lineRule="auto"/>
+              <w:rPr>
+                <w:sz w:val="20"/>
+                <w:szCs w:val="20"/>
+              </w:rPr>
+            </w:pPr>
+            <w:r>
+              <w:rPr>
+                <w:sz w:val="20"/>
+                <w:szCs w:val="20"/>
+              </w:rPr>
+              <w:t>- Humedad alta (</w:t>
+            </w:r>
+            <w:r>
+              <w:rPr>
+                <w:sz w:val="20"/>
+                <w:szCs w:val="20"/>
+              </w:rPr>
+              <w:t>&gt;</w:t>
+            </w:r>
+            <w:r>
+              <w:rPr>
                 <w:sz w:val="20"/>
                 <w:szCs w:val="20"/>
               </w:rPr>
@@ -3019,7 +3046,20 @@
             </w:r>
             <w:r>
               <w:rPr>
-                <w:bCs/>
+                <w:sz w:val="20"/>
+                <w:szCs w:val="20"/>
+              </w:rPr>
+              <w:t>7.5</w:t>
+            </w:r>
+            <w:r>
+              <w:rPr>
+                <w:sz w:val="20"/>
+                <w:szCs w:val="20"/>
+              </w:rPr>
+              <w:t xml:space="preserve"> </w:t>
+            </w:r>
+            <w:r>
+              <w:rPr>
                 <w:sz w:val="20"/>
                 <w:szCs w:val="20"/>
               </w:rPr>
@@ -3069,6 +3109,7 @@
           <w:tcPr>
             <w:tcW w:w="2977" w:type="dxa"/>
             <w:shd w:val="clear" w:color="auto" w:fill="F2F2F2" w:themeFill="background1" w:themeFillShade="F2"/>
+            <w:tcMar/>
           </w:tcPr>
           <w:p>
             <w:pPr>
@@ -3096,6 +3137,7 @@
           <w:tcPr>
             <w:tcW w:w="6281" w:type="dxa"/>
             <w:shd w:val="clear" w:color="auto" w:fill="F2F2F2" w:themeFill="background1" w:themeFillShade="F2"/>
+            <w:tcMar/>
           </w:tcPr>
           <w:p>
             <w:pPr>
@@ -4135,6 +4177,7 @@
           <w:tcPr>
             <w:tcW w:w="2961" w:type="dxa"/>
             <w:shd w:val="clear" w:color="auto" w:fill="F2F2F2" w:themeFill="background1" w:themeFillShade="F2"/>
+            <w:tcMar/>
           </w:tcPr>
           <w:p>
             <w:pPr>
@@ -4162,6 +4205,7 @@
           <w:tcPr>
             <w:tcW w:w="6281" w:type="dxa"/>
             <w:shd w:val="clear" w:color="auto" w:fill="F2F2F2" w:themeFill="background1" w:themeFillShade="F2"/>
+            <w:tcMar/>
           </w:tcPr>
           <w:p>
             <w:pPr>
@@ -4189,6 +4233,7 @@
           <w:tcPr>
             <w:tcW w:w="2961" w:type="dxa"/>
             <w:shd w:val="clear" w:color="auto" w:fill="F2F2F2" w:themeFill="background1" w:themeFillShade="F2"/>
+            <w:tcMar/>
           </w:tcPr>
           <w:p>
             <w:pPr>
@@ -4216,25 +4261,46 @@
           <w:tcPr>
             <w:tcW w:w="6281" w:type="dxa"/>
             <w:shd w:val="clear" w:color="auto" w:fill="F2F2F2" w:themeFill="background1" w:themeFillShade="F2"/>
-          </w:tcPr>
-          <w:p>
-            <w:pPr>
-              <w:pStyle w:val="Normal0"/>
-              <w:spacing w:line="276" w:lineRule="auto"/>
-              <w:rPr>
-                <w:b/>
-                <w:bCs/>
-                <w:sz w:val="20"/>
-                <w:szCs w:val="20"/>
-              </w:rPr>
-            </w:pPr>
-            <w:r>
-              <w:rPr>
-                <w:bCs/>
-                <w:sz w:val="20"/>
-                <w:szCs w:val="20"/>
-              </w:rPr>
-              <w:t>Determina aceptación comercial y tipo de producto final (chocolates finos vs industriales).</w:t>
+            <w:tcMar/>
+          </w:tcPr>
+          <w:p>
+            <w:pPr>
+              <w:pStyle w:val="Normal0"/>
+              <w:spacing w:line="276" w:lineRule="auto"/>
+              <w:rPr>
+                <w:b w:val="1"/>
+                <w:bCs w:val="1"/>
+                <w:sz w:val="20"/>
+                <w:szCs w:val="20"/>
+              </w:rPr>
+            </w:pPr>
+            <w:r>
+              <w:rPr>
+                <w:sz w:val="20"/>
+                <w:szCs w:val="20"/>
+              </w:rPr>
+              <w:t xml:space="preserve">Determina aceptación comercial y tipo de producto final (chocolates finos </w:t>
+            </w:r>
+            <w:r>
+              <w:rPr>
+                <w:sz w:val="20"/>
+                <w:szCs w:val="20"/>
+              </w:rPr>
+              <w:t>vs</w:t>
+            </w:r>
+            <w:r>
+              <w:rPr>
+                <w:sz w:val="20"/>
+                <w:szCs w:val="20"/>
+              </w:rPr>
+              <w:t>.</w:t>
+            </w:r>
+            <w:r>
+              <w:rPr>
+                <w:sz w:val="20"/>
+                <w:szCs w:val="20"/>
+              </w:rPr>
+              <w:t xml:space="preserve"> industriales).</w:t>
             </w:r>
           </w:p>
         </w:tc>
@@ -4244,6 +4310,7 @@
           <w:tcPr>
             <w:tcW w:w="2961" w:type="dxa"/>
             <w:shd w:val="clear" w:color="auto" w:fill="F2F2F2" w:themeFill="background1" w:themeFillShade="F2"/>
+            <w:tcMar/>
           </w:tcPr>
           <w:p>
             <w:pPr>
@@ -4271,6 +4338,7 @@
           <w:tcPr>
             <w:tcW w:w="6281" w:type="dxa"/>
             <w:shd w:val="clear" w:color="auto" w:fill="F2F2F2" w:themeFill="background1" w:themeFillShade="F2"/>
+            <w:tcMar/>
           </w:tcPr>
           <w:p>
             <w:pPr>
@@ -6369,34 +6437,42 @@
               <w:pStyle w:val="Normal0"/>
               <w:spacing w:line="276" w:lineRule="auto"/>
               <w:rPr>
-                <w:bCs/>
-                <w:i/>
-                <w:iCs/>
-                <w:sz w:val="20"/>
-                <w:szCs w:val="20"/>
-              </w:rPr>
-            </w:pPr>
-            <w:r>
-              <w:rPr>
-                <w:bCs/>
+                <w:i w:val="1"/>
+                <w:iCs w:val="1"/>
+                <w:sz w:val="20"/>
+                <w:szCs w:val="20"/>
+              </w:rPr>
+            </w:pPr>
+            <w:r>
+              <w:rPr>
                 <w:sz w:val="20"/>
                 <w:szCs w:val="20"/>
               </w:rPr>
               <w:t>Moho interno (</w:t>
             </w:r>
-            <w:proofErr w:type="spellStart"/>
-            <w:r>
-              <w:rPr>
-                <w:bCs/>
-                <w:sz w:val="20"/>
-                <w:szCs w:val="20"/>
-              </w:rPr>
-              <w:t>max</w:t>
-            </w:r>
-            <w:proofErr w:type="spellEnd"/>
-            <w:r>
-              <w:rPr>
-                <w:bCs/>
+            <w:r>
+              <w:rPr>
+                <w:sz w:val="20"/>
+                <w:szCs w:val="20"/>
+              </w:rPr>
+              <w:t>m</w:t>
+            </w:r>
+            <w:r>
+              <w:rPr>
+                <w:sz w:val="20"/>
+                <w:szCs w:val="20"/>
+              </w:rPr>
+              <w:t>á</w:t>
+            </w:r>
+            <w:r>
+              <w:rPr>
+                <w:sz w:val="20"/>
+                <w:szCs w:val="20"/>
+              </w:rPr>
+              <w:t>x</w:t>
+            </w:r>
+            <w:r>
+              <w:rPr>
                 <w:sz w:val="20"/>
                 <w:szCs w:val="20"/>
               </w:rPr>
@@ -6404,7 +6480,6 @@
             </w:r>
             <w:r>
               <w:rPr>
-                <w:bCs/>
                 <w:sz w:val="20"/>
                 <w:szCs w:val="20"/>
               </w:rPr>
@@ -6412,7 +6487,6 @@
             </w:r>
             <w:r>
               <w:rPr>
-                <w:bCs/>
                 <w:sz w:val="20"/>
                 <w:szCs w:val="20"/>
               </w:rPr>
@@ -6420,7 +6494,6 @@
             </w:r>
             <w:r>
               <w:rPr>
-                <w:bCs/>
                 <w:sz w:val="20"/>
                 <w:szCs w:val="20"/>
               </w:rPr>
@@ -6500,34 +6573,21 @@
               <w:pStyle w:val="Normal0"/>
               <w:spacing w:line="276" w:lineRule="auto"/>
               <w:rPr>
-                <w:bCs/>
-                <w:i/>
-                <w:iCs/>
-                <w:sz w:val="20"/>
-                <w:szCs w:val="20"/>
-              </w:rPr>
-            </w:pPr>
-            <w:r>
-              <w:rPr>
-                <w:bCs/>
-                <w:sz w:val="20"/>
-                <w:szCs w:val="20"/>
-              </w:rPr>
-              <w:t>Insectos/germinación (</w:t>
-            </w:r>
-            <w:proofErr w:type="spellStart"/>
-            <w:r>
-              <w:rPr>
-                <w:bCs/>
-                <w:sz w:val="20"/>
-                <w:szCs w:val="20"/>
-              </w:rPr>
-              <w:t>max</w:t>
-            </w:r>
-            <w:proofErr w:type="spellEnd"/>
-            <w:r>
-              <w:rPr>
-                <w:bCs/>
+                <w:i w:val="1"/>
+                <w:iCs w:val="1"/>
+                <w:sz w:val="20"/>
+                <w:szCs w:val="20"/>
+              </w:rPr>
+            </w:pPr>
+            <w:r>
+              <w:rPr>
+                <w:sz w:val="20"/>
+                <w:szCs w:val="20"/>
+              </w:rPr>
+              <w:t>Insectos</w:t>
+            </w:r>
+            <w:r>
+              <w:rPr>
                 <w:sz w:val="20"/>
                 <w:szCs w:val="20"/>
               </w:rPr>
@@ -6535,7 +6595,6 @@
             </w:r>
             <w:r>
               <w:rPr>
-                <w:bCs/>
                 <w:sz w:val="20"/>
                 <w:szCs w:val="20"/>
               </w:rPr>
@@ -6543,7 +6602,6 @@
             </w:r>
             <w:r>
               <w:rPr>
-                <w:bCs/>
                 <w:sz w:val="20"/>
                 <w:szCs w:val="20"/>
               </w:rPr>
@@ -6551,7 +6609,55 @@
             </w:r>
             <w:r>
               <w:rPr>
-                <w:bCs/>
+                <w:sz w:val="20"/>
+                <w:szCs w:val="20"/>
+              </w:rPr>
+              <w:t>germinación (</w:t>
+            </w:r>
+            <w:r>
+              <w:rPr>
+                <w:sz w:val="20"/>
+                <w:szCs w:val="20"/>
+              </w:rPr>
+              <w:t>m</w:t>
+            </w:r>
+            <w:r>
+              <w:rPr>
+                <w:sz w:val="20"/>
+                <w:szCs w:val="20"/>
+              </w:rPr>
+              <w:t>á</w:t>
+            </w:r>
+            <w:r>
+              <w:rPr>
+                <w:sz w:val="20"/>
+                <w:szCs w:val="20"/>
+              </w:rPr>
+              <w:t>x</w:t>
+            </w:r>
+            <w:r>
+              <w:rPr>
+                <w:sz w:val="20"/>
+                <w:szCs w:val="20"/>
+              </w:rPr>
+              <w:t xml:space="preserve"> </w:t>
+            </w:r>
+            <w:r>
+              <w:rPr>
+                <w:sz w:val="20"/>
+                <w:szCs w:val="20"/>
+              </w:rPr>
+              <w:t>/</w:t>
+            </w:r>
+            <w:r>
+              <w:rPr>
+                <w:sz w:val="20"/>
+                <w:szCs w:val="20"/>
+              </w:rPr>
+              <w:t xml:space="preserve"> </w:t>
+            </w:r>
+            <w:r>
+              <w:rPr>
                 <w:sz w:val="20"/>
                 <w:szCs w:val="20"/>
               </w:rPr>
@@ -6631,34 +6737,42 @@
               <w:pStyle w:val="Normal0"/>
               <w:spacing w:line="276" w:lineRule="auto"/>
               <w:rPr>
-                <w:bCs/>
-                <w:i/>
-                <w:iCs/>
-                <w:sz w:val="20"/>
-                <w:szCs w:val="20"/>
-              </w:rPr>
-            </w:pPr>
-            <w:r>
-              <w:rPr>
-                <w:bCs/>
+                <w:i w:val="1"/>
+                <w:iCs w:val="1"/>
+                <w:sz w:val="20"/>
+                <w:szCs w:val="20"/>
+              </w:rPr>
+            </w:pPr>
+            <w:r>
+              <w:rPr>
                 <w:sz w:val="20"/>
                 <w:szCs w:val="20"/>
               </w:rPr>
               <w:t>Granos partidos (</w:t>
             </w:r>
-            <w:proofErr w:type="spellStart"/>
-            <w:r>
-              <w:rPr>
-                <w:bCs/>
-                <w:sz w:val="20"/>
-                <w:szCs w:val="20"/>
-              </w:rPr>
-              <w:t>max</w:t>
-            </w:r>
-            <w:proofErr w:type="spellEnd"/>
-            <w:r>
-              <w:rPr>
-                <w:bCs/>
+            <w:r>
+              <w:rPr>
+                <w:sz w:val="20"/>
+                <w:szCs w:val="20"/>
+              </w:rPr>
+              <w:t>m</w:t>
+            </w:r>
+            <w:r>
+              <w:rPr>
+                <w:sz w:val="20"/>
+                <w:szCs w:val="20"/>
+              </w:rPr>
+              <w:t>á</w:t>
+            </w:r>
+            <w:r>
+              <w:rPr>
+                <w:sz w:val="20"/>
+                <w:szCs w:val="20"/>
+              </w:rPr>
+              <w:t>x</w:t>
+            </w:r>
+            <w:r>
+              <w:rPr>
                 <w:sz w:val="20"/>
                 <w:szCs w:val="20"/>
               </w:rPr>
@@ -6666,7 +6780,6 @@
             </w:r>
             <w:r>
               <w:rPr>
-                <w:bCs/>
                 <w:sz w:val="20"/>
                 <w:szCs w:val="20"/>
               </w:rPr>
@@ -6674,7 +6787,6 @@
             </w:r>
             <w:r>
               <w:rPr>
-                <w:bCs/>
                 <w:sz w:val="20"/>
                 <w:szCs w:val="20"/>
               </w:rPr>
@@ -6682,7 +6794,6 @@
             </w:r>
             <w:r>
               <w:rPr>
-                <w:bCs/>
                 <w:sz w:val="20"/>
                 <w:szCs w:val="20"/>
               </w:rPr>
@@ -7010,18 +7121,46 @@
       <w:pPr>
         <w:pStyle w:val="Normal0"/>
         <w:rPr>
-          <w:b/>
-          <w:sz w:val="20"/>
-          <w:szCs w:val="20"/>
-        </w:rPr>
-      </w:pPr>
-      <w:r>
-        <w:rPr>
-          <w:bCs/>
-          <w:sz w:val="20"/>
-          <w:szCs w:val="20"/>
-        </w:rPr>
-        <w:t>Cada país productor establece normas técnicas que definen los parámetros físicos, químicos y sanitarios necesarios para la aceptación y clasificación del cacao. En Colombia, por ejemplo, se aplican los estándares establecidos por ICONTEC (NTC).</w:t>
+          <w:b w:val="1"/>
+          <w:bCs w:val="1"/>
+          <w:sz w:val="20"/>
+          <w:szCs w:val="20"/>
+        </w:rPr>
+      </w:pPr>
+      <w:r>
+        <w:rPr>
+          <w:sz w:val="20"/>
+          <w:szCs w:val="20"/>
+        </w:rPr>
+        <w:t xml:space="preserve">Cada país productor establece normas técnicas que definen los parámetros físicos, químicos y sanitarios necesarios para la aceptación y clasificación del cacao. En Colombia, por ejemplo, se aplican los estándares establecidos por ICONTEC </w:t>
+      </w:r>
+      <w:r>
+        <w:rPr>
+          <w:sz w:val="20"/>
+          <w:szCs w:val="20"/>
+        </w:rPr>
+        <w:t xml:space="preserve">(Normas Técnicas Colombianas - </w:t>
+      </w:r>
+      <w:r>
+        <w:rPr>
+          <w:sz w:val="20"/>
+          <w:szCs w:val="20"/>
+        </w:rPr>
+        <w:t>NTC</w:t>
+      </w:r>
+      <w:r>
+        <w:rPr>
+          <w:sz w:val="20"/>
+          <w:szCs w:val="20"/>
+        </w:rPr>
+        <w:t>)</w:t>
+      </w:r>
+      <w:r>
+        <w:rPr>
+          <w:sz w:val="20"/>
+          <w:szCs w:val="20"/>
+        </w:rPr>
+        <w:t>).</w:t>
       </w:r>
     </w:p>
     <w:p>
@@ -7662,7 +7801,21 @@
                 <w:sz w:val="20"/>
                 <w:szCs w:val="20"/>
               </w:rPr>
-              <w:t>Conjunto de normas, directrices y códigos de práctica internacionales para alimentos, desarrollado por FAO y OMS. Busca proteger la salud de los consumidores y asegurar prácticas justas en el comercio de alimentos.</w:t>
+              <w:t xml:space="preserve">Conjunto de normas, directrices y códigos de práctica internacionales para alimentos, desarrollado por </w:t>
+            </w:r>
+            <w:r>
+              <w:rPr>
+                <w:sz w:val="20"/>
+                <w:szCs w:val="20"/>
+              </w:rPr>
+              <w:t>FAO (Organización de las Naciones Unidas para la Alimentación y la Agricultura) y la OMS (Organización Mundial de la Salud)</w:t>
+            </w:r>
+            <w:r>
+              <w:rPr>
+                <w:sz w:val="20"/>
+                <w:szCs w:val="20"/>
+              </w:rPr>
+              <w:t>. Busca proteger la salud de los consumidores y asegurar prácticas justas en el comercio de alimentos.</w:t>
             </w:r>
           </w:p>
         </w:tc>
@@ -10864,7 +11017,8 @@
       <w:pPr>
         <w:pStyle w:val="Normal0"/>
         <w:rPr>
-          <w:b/>
+          <w:b w:val="1"/>
+          <w:bCs w:val="1"/>
           <w:sz w:val="20"/>
           <w:szCs w:val="20"/>
         </w:rPr>
@@ -10881,7 +11035,21 @@
           <w:sz w:val="20"/>
           <w:szCs w:val="20"/>
         </w:rPr>
-        <w:t>, a través del corte del grano (subtema 2.1).</w:t>
+        <w:t>, a través del corte del grano (</w:t>
+      </w:r>
+      <w:r>
+        <w:rPr>
+          <w:sz w:val="20"/>
+          <w:szCs w:val="20"/>
+        </w:rPr>
+        <w:t>numeral</w:t>
+      </w:r>
+      <w:r>
+        <w:rPr>
+          <w:sz w:val="20"/>
+          <w:szCs w:val="20"/>
+        </w:rPr>
+        <w:t xml:space="preserve"> 2.1).</w:t>
       </w:r>
       <w:r>
         <w:rPr>
@@ -10892,7 +11060,6 @@
       </w:r>
       <w:r>
         <w:rPr>
-          <w:bCs/>
           <w:sz w:val="20"/>
           <w:szCs w:val="20"/>
         </w:rPr>
@@ -10900,7 +11067,6 @@
       </w:r>
       <w:r>
         <w:rPr>
-          <w:bCs/>
           <w:sz w:val="20"/>
           <w:szCs w:val="20"/>
         </w:rPr>
@@ -10908,7 +11074,6 @@
       </w:r>
       <w:r>
         <w:rPr>
-          <w:bCs/>
           <w:sz w:val="20"/>
           <w:szCs w:val="20"/>
         </w:rPr>
@@ -11681,7 +11846,28 @@
           <w:sz w:val="20"/>
           <w:szCs w:val="20"/>
         </w:rPr>
-        <w:t>una planta de procesamiento recibe un lote con alto contenido de humedad (&gt;8</w:t>
+        <w:t>una planta de procesamiento recibe un lote con alto contenido de humedad (</w:t>
+      </w:r>
+      <w:r>
+        <w:rPr>
+          <w:sz w:val="20"/>
+          <w:szCs w:val="20"/>
+        </w:rPr>
+        <w:t>&gt;</w:t>
+      </w:r>
+      <w:r>
+        <w:rPr>
+          <w:sz w:val="20"/>
+          <w:szCs w:val="20"/>
+        </w:rPr>
+        <w:t xml:space="preserve"> </w:t>
+      </w:r>
+      <w:r>
+        <w:rPr>
+          <w:sz w:val="20"/>
+          <w:szCs w:val="20"/>
+        </w:rPr>
+        <w:t>8</w:t>
       </w:r>
       <w:r>
         <w:rPr>
@@ -12902,8 +13088,8 @@
               <w:pStyle w:val="Normal0"/>
               <w:spacing w:line="276" w:lineRule="auto"/>
               <w:rPr>
-                <w:b/>
-                <w:bCs/>
+                <w:b w:val="1"/>
+                <w:bCs w:val="1"/>
                 <w:sz w:val="20"/>
                 <w:szCs w:val="20"/>
               </w:rPr>
@@ -12912,13 +13098,35 @@
             <w:r>
               <w:rPr>
                 <w:rFonts w:eastAsia="Times New Roman"/>
-                <w:b/>
-                <w:bCs/>
+                <w:b w:val="1"/>
+                <w:bCs w:val="1"/>
                 <w:sz w:val="20"/>
                 <w:szCs w:val="20"/>
                 <w:lang w:eastAsia="es-CO"/>
               </w:rPr>
-              <w:t>Nacional / Arriba</w:t>
+              <w:t xml:space="preserve">Nacional / </w:t>
+            </w:r>
+            <w:r>
+              <w:rPr>
+                <w:rFonts w:eastAsia="Times New Roman"/>
+                <w:b w:val="1"/>
+                <w:bCs w:val="1"/>
+                <w:sz w:val="20"/>
+                <w:szCs w:val="20"/>
+                <w:lang w:eastAsia="es-CO"/>
+              </w:rPr>
+              <w:t>a</w:t>
+            </w:r>
+            <w:r>
+              <w:rPr>
+                <w:rFonts w:eastAsia="Times New Roman"/>
+                <w:b w:val="1"/>
+                <w:bCs w:val="1"/>
+                <w:sz w:val="20"/>
+                <w:szCs w:val="20"/>
+                <w:lang w:eastAsia="es-CO"/>
+              </w:rPr>
+              <w:t>rriba</w:t>
             </w:r>
             <w:bookmarkEnd w:id="11"/>
           </w:p>
@@ -15280,7 +15488,7 @@
               <w:spacing w:line="276" w:lineRule="auto"/>
               <w:rPr>
                 <w:b w:val="0"/>
-                <w:bCs/>
+                <w:bCs w:val="0"/>
                 <w:sz w:val="20"/>
                 <w:szCs w:val="20"/>
               </w:rPr>
@@ -15288,11 +15496,11 @@
             <w:r>
               <w:rPr>
                 <w:b w:val="0"/>
-                <w:bCs/>
-                <w:sz w:val="20"/>
-                <w:szCs w:val="20"/>
-              </w:rPr>
-              <w:t>Evaluación del sabor, aroma y textura del cacao.</w:t>
+                <w:bCs w:val="0"/>
+                <w:sz w:val="20"/>
+                <w:szCs w:val="20"/>
+              </w:rPr>
+              <w:t>Análisis del aroma, sabor, textura y apariencia del grano.</w:t>
             </w:r>
           </w:p>
         </w:tc>
@@ -15625,7 +15833,7 @@
               <w:spacing w:line="276" w:lineRule="auto"/>
               <w:rPr>
                 <w:b w:val="0"/>
-                <w:bCs/>
+                <w:bCs w:val="0"/>
                 <w:sz w:val="20"/>
                 <w:szCs w:val="20"/>
               </w:rPr>
@@ -15633,11 +15841,11 @@
             <w:r>
               <w:rPr>
                 <w:b w:val="0"/>
-                <w:bCs/>
-                <w:sz w:val="20"/>
-                <w:szCs w:val="20"/>
-              </w:rPr>
-              <w:t>Análisis del aroma, sabor, textura y apariencia del grano.</w:t>
+                <w:bCs w:val="0"/>
+                <w:sz w:val="20"/>
+                <w:szCs w:val="20"/>
+              </w:rPr>
+              <w:t xml:space="preserve">Evaluación del sabor, aroma y textura del cacao.  </w:t>
             </w:r>
           </w:p>
         </w:tc>
@@ -16928,12 +17136,21 @@
       </w:r>
       <w:r>
         <w:rPr>
-          <w:i/>
-          <w:iCs/>
-          <w:sz w:val="20"/>
-          <w:szCs w:val="20"/>
-        </w:rPr>
-        <w:t>Cifras sectoriales de la cadena de cacao en Colombia</w:t>
+          <w:i w:val="1"/>
+          <w:iCs w:val="1"/>
+          <w:sz w:val="20"/>
+          <w:szCs w:val="20"/>
+        </w:rPr>
+        <w:t>C</w:t>
+      </w:r>
+      <w:r>
+        <w:rPr>
+          <w:i w:val="1"/>
+          <w:iCs w:val="1"/>
+          <w:sz w:val="20"/>
+          <w:szCs w:val="20"/>
+        </w:rPr>
+        <w:t>adena de cacao</w:t>
       </w:r>
       <w:r>
         <w:rPr>
@@ -16942,7 +17159,7 @@
         </w:rPr>
         <w:t xml:space="preserve">. </w:t>
       </w:r>
-      <w:hyperlink w:tgtFrame="_new" w:history="1" r:id="rId31">
+      <w:hyperlink r:id="R7a20b6eb479840b8">
         <w:r>
           <w:rPr>
             <w:rStyle w:val="Hipervnculo"/>
@@ -16955,84 +17172,7 @@
     </w:p>
     <w:p>
       <w:pPr>
-        <w:rPr>
-          <w:sz w:val="20"/>
-          <w:szCs w:val="20"/>
-        </w:rPr>
-      </w:pPr>
-    </w:p>
-    <w:p>
-      <w:pPr>
-        <w:rPr>
-          <w:sz w:val="20"/>
-          <w:szCs w:val="20"/>
-        </w:rPr>
-      </w:pPr>
-      <w:r>
-        <w:rPr>
-          <w:sz w:val="20"/>
-          <w:szCs w:val="20"/>
-        </w:rPr>
-        <w:t xml:space="preserve">Nogales, J. (2017, 23 de agosto). Normas para la clasificación por calidad del cacao. </w:t>
-      </w:r>
-      <w:proofErr w:type="spellStart"/>
-      <w:r>
-        <w:rPr>
-          <w:i/>
-          <w:iCs/>
-          <w:sz w:val="20"/>
-          <w:szCs w:val="20"/>
-        </w:rPr>
-        <w:t>Poscosecha</w:t>
-      </w:r>
-      <w:proofErr w:type="spellEnd"/>
-      <w:r>
-        <w:rPr>
-          <w:i/>
-          <w:iCs/>
-          <w:sz w:val="20"/>
-          <w:szCs w:val="20"/>
-        </w:rPr>
-        <w:t xml:space="preserve"> Cacao</w:t>
-      </w:r>
-      <w:r>
-        <w:rPr>
-          <w:sz w:val="20"/>
-          <w:szCs w:val="20"/>
-        </w:rPr>
-        <w:t xml:space="preserve">. </w:t>
-      </w:r>
-      <w:hyperlink w:history="1" r:id="rId32">
-        <w:r>
-          <w:rPr>
-            <w:rStyle w:val="Hipervnculo"/>
-            <w:sz w:val="20"/>
-            <w:szCs w:val="20"/>
-          </w:rPr>
-          <w:t>https://poscosechacacao.com/2017/08/normas-para-la-clasificacion-por-calidad</w:t>
-        </w:r>
-        <w:r>
-          <w:rPr>
-            <w:rStyle w:val="Hipervnculo"/>
-            <w:sz w:val="20"/>
-            <w:szCs w:val="20"/>
-          </w:rPr>
-          <w:noBreakHyphen/>
-          <w:t>del</w:t>
-        </w:r>
-        <w:r>
-          <w:rPr>
-            <w:rStyle w:val="Hipervnculo"/>
-            <w:sz w:val="20"/>
-            <w:szCs w:val="20"/>
-          </w:rPr>
-          <w:noBreakHyphen/>
-          <w:t>cacao</w:t>
-        </w:r>
-      </w:hyperlink>
-    </w:p>
-    <w:p>
-      <w:pPr>
+        <w:pStyle w:val="Normal"/>
         <w:rPr>
           <w:sz w:val="20"/>
           <w:szCs w:val="20"/>
@@ -17127,12 +17267,40 @@
           <w:sz w:val="20"/>
           <w:szCs w:val="20"/>
         </w:rPr>
-        <w:t xml:space="preserve">Servicio Nacional de Aprendizaje SENA. (2019). </w:t>
-      </w:r>
-      <w:r>
-        <w:rPr>
-          <w:i/>
-          <w:iCs/>
+        <w:t xml:space="preserve">Servicio Nacional de Aprendizaje </w:t>
+      </w:r>
+      <w:r>
+        <w:rPr>
+          <w:sz w:val="20"/>
+          <w:szCs w:val="20"/>
+        </w:rPr>
+        <w:t>(</w:t>
+      </w:r>
+      <w:r>
+        <w:rPr>
+          <w:sz w:val="20"/>
+          <w:szCs w:val="20"/>
+        </w:rPr>
+        <w:t>SENA</w:t>
+      </w:r>
+      <w:r>
+        <w:rPr>
+          <w:sz w:val="20"/>
+          <w:szCs w:val="20"/>
+        </w:rPr>
+        <w:t>)</w:t>
+      </w:r>
+      <w:r>
+        <w:rPr>
+          <w:sz w:val="20"/>
+          <w:szCs w:val="20"/>
+        </w:rPr>
+        <w:t xml:space="preserve">. (2019). </w:t>
+      </w:r>
+      <w:r>
+        <w:rPr>
+          <w:i w:val="1"/>
+          <w:iCs w:val="1"/>
           <w:sz w:val="20"/>
           <w:szCs w:val="20"/>
         </w:rPr>
@@ -17145,7 +17313,7 @@
         </w:rPr>
         <w:t xml:space="preserve"> </w:t>
       </w:r>
-      <w:hyperlink w:history="1" r:id="rId34">
+      <w:hyperlink r:id="Ra878d2b0db544c44">
         <w:r>
           <w:rPr>
             <w:rStyle w:val="Hipervnculo"/>
@@ -23384,8 +23552,8 @@
 </file>
 
 <file path=customXml/item4.xml><?xml version="1.0" encoding="utf-8"?>
-<ct:contentTypeSchema xmlns:ct="http://schemas.microsoft.com/office/2006/metadata/contentType" xmlns:ma="http://schemas.microsoft.com/office/2006/metadata/properties/metaAttributes" ct:_="" ma:_="" ma:contentTypeName="Documento" ma:contentTypeID="0x0101005D7421CBAB376F47AC1876466873BE0C" ma:contentTypeVersion="11" ma:contentTypeDescription="Crear nuevo documento." ma:contentTypeScope="" ma:versionID="2b4f891a1a5ad88e3e621500c8553ae4">
-  <xsd:schema xmlns:xsd="http://www.w3.org/2001/XMLSchema" xmlns:xs="http://www.w3.org/2001/XMLSchema" xmlns:p="http://schemas.microsoft.com/office/2006/metadata/properties" xmlns:ns2="55abea07-cd72-4a95-add0-1082a24cf9e9" xmlns:ns3="285d351f-f218-493a-825f-85a9dfbde315" targetNamespace="http://schemas.microsoft.com/office/2006/metadata/properties" ma:root="true" ma:fieldsID="4883b2e7c543eac85f1b7e21127c6f20" ns2:_="" ns3:_="">
+<ct:contentTypeSchema xmlns:ct="http://schemas.microsoft.com/office/2006/metadata/contentType" xmlns:ma="http://schemas.microsoft.com/office/2006/metadata/properties/metaAttributes" ct:_="" ma:_="" ma:contentTypeName="Documento" ma:contentTypeID="0x0101005D7421CBAB376F47AC1876466873BE0C" ma:contentTypeVersion="11" ma:contentTypeDescription="Crear nuevo documento." ma:contentTypeScope="" ma:versionID="c15d8ec802c26ac14d26a130a7e330ba">
+  <xsd:schema xmlns:xsd="http://www.w3.org/2001/XMLSchema" xmlns:xs="http://www.w3.org/2001/XMLSchema" xmlns:p="http://schemas.microsoft.com/office/2006/metadata/properties" xmlns:ns2="55abea07-cd72-4a95-add0-1082a24cf9e9" xmlns:ns3="285d351f-f218-493a-825f-85a9dfbde315" targetNamespace="http://schemas.microsoft.com/office/2006/metadata/properties" ma:root="true" ma:fieldsID="aaa88af0ed338276ebe02f0d1437fb40" ns2:_="" ns3:_="">
     <xsd:import namespace="55abea07-cd72-4a95-add0-1082a24cf9e9"/>
     <xsd:import namespace="285d351f-f218-493a-825f-85a9dfbde315"/>
     <xsd:element name="properties">
@@ -23607,5 +23775,5 @@
 </file>
 
 <file path=customXml/itemProps4.xml><?xml version="1.0" encoding="utf-8"?>
-<ds:datastoreItem xmlns:ds="http://schemas.openxmlformats.org/officeDocument/2006/customXml" ds:itemID="{EA07679A-1C86-4B7A-B6C9-AAD65B9D6358}"/>
+<ds:datastoreItem xmlns:ds="http://schemas.openxmlformats.org/officeDocument/2006/customXml" ds:itemID="{AF79C62C-FFCD-4C18-9C97-D96FA3678C2B}"/>
 </file>
--- a/fuentes/22650000_CF2_DI.docx
+++ b/fuentes/22650000_CF2_DI.docx
@@ -2076,28 +2076,23 @@
         <w:pStyle w:val="Normal0"/>
         <w:jc w:val="center"/>
         <w:rPr>
-          <w:b/>
-          <w:bCs/>
-          <w:sz w:val="20"/>
-          <w:szCs w:val="20"/>
-        </w:rPr>
-      </w:pPr>
-      <w:r>
-        <w:rPr>
-          <w:noProof/>
-          <w:sz w:val="20"/>
-          <w:szCs w:val="20"/>
-        </w:rPr>
+          <w:b w:val="1"/>
+          <w:bCs w:val="1"/>
+          <w:sz w:val="20"/>
+          <w:szCs w:val="20"/>
+        </w:rPr>
+      </w:pPr>
+      <w:r>
         <w:drawing>
-          <wp:inline distT="0" distB="0" distL="0" distR="0" wp14:anchorId="326B7A8D" wp14:editId="14C2D78B">
+          <wp:inline wp14:editId="1CB27490" wp14:anchorId="326B7A8D">
             <wp:extent cx="3123210" cy="1540933"/>
             <wp:effectExtent l="0" t="0" r="1270" b="2540"/>
             <wp:docPr id="1255225775" name="Imagen 2"/>
             <wp:cNvGraphicFramePr>
-              <a:graphicFrameLocks xmlns:a="http://schemas.openxmlformats.org/drawingml/2006/main" noChangeAspect="1"/>
+              <a:graphicFrameLocks noChangeAspect="1"/>
             </wp:cNvGraphicFramePr>
-            <a:graphic xmlns:a="http://schemas.openxmlformats.org/drawingml/2006/main">
-              <a:graphicData uri="http://schemas.openxmlformats.org/drawingml/2006/picture">
+            <a:graphic>
+              <a:graphicData xmlns:a="http://schemas.openxmlformats.org/drawingml/2006/main" uri="http://schemas.openxmlformats.org/drawingml/2006/picture">
                 <pic:pic xmlns:pic="http://schemas.openxmlformats.org/drawingml/2006/picture">
                   <pic:nvPicPr>
                     <pic:cNvPr id="0" name="Picture 3"/>
@@ -2106,7 +2101,7 @@
                     </pic:cNvPicPr>
                   </pic:nvPicPr>
                   <pic:blipFill>
-                    <a:blip r:embed="rId15">
+                    <a:blip xmlns:r="http://schemas.openxmlformats.org/officeDocument/2006/relationships" r:embed="rId15">
                       <a:extLst>
                         <a:ext uri="{28A0092B-C50C-407E-A947-70E740481C1C}">
                           <a14:useLocalDpi xmlns:a14="http://schemas.microsoft.com/office/drawing/2010/main" val="0"/>
@@ -2143,33 +2138,87 @@
         <w:pStyle w:val="Normal0"/>
         <w:jc w:val="center"/>
         <w:rPr>
-          <w:b/>
-          <w:bCs/>
-          <w:sz w:val="20"/>
-          <w:szCs w:val="20"/>
-        </w:rPr>
-      </w:pPr>
-      <w:r>
-        <w:rPr>
-          <w:b/>
-          <w:bCs/>
-          <w:sz w:val="20"/>
-          <w:szCs w:val="20"/>
-        </w:rPr>
-        <w:t xml:space="preserve">Tomada de </w:t>
-      </w:r>
-      <w:hyperlink w:history="1" r:id="rId16">
-        <w:r>
-          <w:rPr>
-            <w:rStyle w:val="Hipervnculo"/>
-            <w:b/>
-            <w:bCs/>
-            <w:sz w:val="20"/>
-            <w:szCs w:val="20"/>
-          </w:rPr>
-          <w:t>https://static.wixstatic.com/media/9af989_8969b24b5ad1458e80ea0f784bbc6b8f~mv2.png/v1/fill/w_679,h_335,al_c,q_85,enc_auto/9af989_8969b24b5ad1458e80ea0f784bbc6b8f~mv2.png</w:t>
-        </w:r>
-      </w:hyperlink>
+          <w:b w:val="1"/>
+          <w:bCs w:val="1"/>
+          <w:sz w:val="20"/>
+          <w:szCs w:val="20"/>
+        </w:rPr>
+      </w:pPr>
+      <w:r>
+        <w:rPr>
+          <w:b w:val="1"/>
+          <w:bCs w:val="1"/>
+          <w:sz w:val="20"/>
+          <w:szCs w:val="20"/>
+        </w:rPr>
+        <w:t xml:space="preserve">Fuente: </w:t>
+      </w:r>
+      <w:r>
+        <w:rPr>
+          <w:b w:val="0"/>
+          <w:bCs w:val="0"/>
+          <w:sz w:val="20"/>
+          <w:szCs w:val="20"/>
+        </w:rPr>
+        <w:t>Hanspach</w:t>
+      </w:r>
+      <w:r>
+        <w:rPr>
+          <w:b w:val="0"/>
+          <w:bCs w:val="0"/>
+          <w:sz w:val="20"/>
+          <w:szCs w:val="20"/>
+        </w:rPr>
+        <w:t xml:space="preserve"> </w:t>
+      </w:r>
+      <w:r>
+        <w:rPr>
+          <w:b w:val="0"/>
+          <w:bCs w:val="0"/>
+          <w:sz w:val="20"/>
+          <w:szCs w:val="20"/>
+        </w:rPr>
+        <w:t>D</w:t>
+      </w:r>
+      <w:r>
+        <w:rPr>
+          <w:b w:val="0"/>
+          <w:bCs w:val="0"/>
+          <w:sz w:val="20"/>
+          <w:szCs w:val="20"/>
+        </w:rPr>
+        <w:t>el Rio</w:t>
+      </w:r>
+      <w:r>
+        <w:rPr>
+          <w:b w:val="0"/>
+          <w:bCs w:val="0"/>
+          <w:sz w:val="20"/>
+          <w:szCs w:val="20"/>
+        </w:rPr>
+        <w:t xml:space="preserve">, </w:t>
+      </w:r>
+      <w:r>
+        <w:rPr>
+          <w:b w:val="0"/>
+          <w:bCs w:val="0"/>
+          <w:sz w:val="20"/>
+          <w:szCs w:val="20"/>
+        </w:rPr>
+        <w:t>(2022)</w:t>
+      </w:r>
+    </w:p>
+    <w:p>
+      <w:pPr>
+        <w:pStyle w:val="Normal0"/>
+        <w:jc w:val="center"/>
+        <w:rPr>
+          <w:b w:val="1"/>
+          <w:bCs w:val="1"/>
+          <w:sz w:val="20"/>
+          <w:szCs w:val="20"/>
+        </w:rPr>
+      </w:pPr>
     </w:p>
     <w:p>
       <w:pPr>
@@ -3071,23 +3120,21 @@
               <w:pStyle w:val="Normal0"/>
               <w:spacing w:line="276" w:lineRule="auto"/>
               <w:rPr>
-                <w:b/>
-                <w:bCs/>
-                <w:sz w:val="20"/>
-                <w:szCs w:val="20"/>
-              </w:rPr>
-            </w:pPr>
-            <w:r>
-              <w:rPr>
-                <w:bCs/>
-                <w:sz w:val="20"/>
-                <w:szCs w:val="20"/>
-              </w:rPr>
-              <w:t>- Humedad baja (&lt;6</w:t>
-            </w:r>
-            <w:r>
-              <w:rPr>
-                <w:bCs/>
+                <w:b w:val="1"/>
+                <w:bCs w:val="1"/>
+                <w:sz w:val="20"/>
+                <w:szCs w:val="20"/>
+              </w:rPr>
+            </w:pPr>
+            <w:r>
+              <w:rPr>
+                <w:sz w:val="20"/>
+                <w:szCs w:val="20"/>
+              </w:rPr>
+              <w:t>- Humedad baja (&lt;</w:t>
+            </w:r>
+            <w:r>
+              <w:rPr>
                 <w:sz w:val="20"/>
                 <w:szCs w:val="20"/>
               </w:rPr>
@@ -3095,7 +3142,20 @@
             </w:r>
             <w:r>
               <w:rPr>
-                <w:bCs/>
+                <w:sz w:val="20"/>
+                <w:szCs w:val="20"/>
+              </w:rPr>
+              <w:t>6</w:t>
+            </w:r>
+            <w:r>
+              <w:rPr>
+                <w:sz w:val="20"/>
+                <w:szCs w:val="20"/>
+              </w:rPr>
+              <w:t xml:space="preserve"> </w:t>
+            </w:r>
+            <w:r>
+              <w:rPr>
                 <w:sz w:val="20"/>
                 <w:szCs w:val="20"/>
               </w:rPr>
@@ -3511,6 +3571,7 @@
           <w:tcPr>
             <w:tcW w:w="2552" w:type="dxa"/>
             <w:shd w:val="clear" w:color="auto" w:fill="F2F2F2" w:themeFill="background1" w:themeFillShade="F2"/>
+            <w:tcMar/>
           </w:tcPr>
           <w:p>
             <w:pPr>
@@ -3538,6 +3599,7 @@
           <w:tcPr>
             <w:tcW w:w="6706" w:type="dxa"/>
             <w:shd w:val="clear" w:color="auto" w:fill="F2F2F2" w:themeFill="background1" w:themeFillShade="F2"/>
+            <w:tcMar/>
           </w:tcPr>
           <w:p>
             <w:pPr>
@@ -3565,6 +3627,7 @@
           <w:tcPr>
             <w:tcW w:w="2552" w:type="dxa"/>
             <w:shd w:val="clear" w:color="auto" w:fill="F2F2F2" w:themeFill="background1" w:themeFillShade="F2"/>
+            <w:tcMar/>
           </w:tcPr>
           <w:p>
             <w:pPr>
@@ -3592,28 +3655,26 @@
           <w:tcPr>
             <w:tcW w:w="6706" w:type="dxa"/>
             <w:shd w:val="clear" w:color="auto" w:fill="F2F2F2" w:themeFill="background1" w:themeFillShade="F2"/>
-          </w:tcPr>
-          <w:p>
-            <w:pPr>
-              <w:pStyle w:val="Normal0"/>
-              <w:spacing w:line="276" w:lineRule="auto"/>
-              <w:rPr>
-                <w:bCs/>
-                <w:sz w:val="20"/>
-                <w:szCs w:val="20"/>
-              </w:rPr>
-            </w:pPr>
-            <w:r>
-              <w:rPr>
-                <w:bCs/>
-                <w:sz w:val="20"/>
-                <w:szCs w:val="20"/>
-              </w:rPr>
-              <w:t>Generalmente &lt;1</w:t>
-            </w:r>
-            <w:r>
-              <w:rPr>
-                <w:bCs/>
+            <w:tcMar/>
+          </w:tcPr>
+          <w:p>
+            <w:pPr>
+              <w:pStyle w:val="Normal0"/>
+              <w:spacing w:line="276" w:lineRule="auto"/>
+              <w:rPr>
+                <w:sz w:val="20"/>
+                <w:szCs w:val="20"/>
+              </w:rPr>
+            </w:pPr>
+            <w:r>
+              <w:rPr>
+                <w:sz w:val="20"/>
+                <w:szCs w:val="20"/>
+              </w:rPr>
+              <w:t>Generalmente &lt;</w:t>
+            </w:r>
+            <w:r>
+              <w:rPr>
                 <w:sz w:val="20"/>
                 <w:szCs w:val="20"/>
               </w:rPr>
@@ -3621,7 +3682,20 @@
             </w:r>
             <w:r>
               <w:rPr>
-                <w:bCs/>
+                <w:sz w:val="20"/>
+                <w:szCs w:val="20"/>
+              </w:rPr>
+              <w:t>1</w:t>
+            </w:r>
+            <w:r>
+              <w:rPr>
+                <w:sz w:val="20"/>
+                <w:szCs w:val="20"/>
+              </w:rPr>
+              <w:t xml:space="preserve"> </w:t>
+            </w:r>
+            <w:r>
+              <w:rPr>
                 <w:sz w:val="20"/>
                 <w:szCs w:val="20"/>
               </w:rPr>
@@ -3629,7 +3703,6 @@
             </w:r>
             <w:r>
               <w:rPr>
-                <w:bCs/>
                 <w:sz w:val="20"/>
                 <w:szCs w:val="20"/>
               </w:rPr>
@@ -3637,7 +3710,6 @@
             </w:r>
             <w:r>
               <w:rPr>
-                <w:bCs/>
                 <w:sz w:val="20"/>
                 <w:szCs w:val="20"/>
               </w:rPr>
@@ -3645,7 +3717,6 @@
             </w:r>
             <w:r>
               <w:rPr>
-                <w:bCs/>
                 <w:sz w:val="20"/>
                 <w:szCs w:val="20"/>
               </w:rPr>
@@ -3653,7 +3724,6 @@
             </w:r>
             <w:r>
               <w:rPr>
-                <w:bCs/>
                 <w:sz w:val="20"/>
                 <w:szCs w:val="20"/>
               </w:rPr>
@@ -3667,6 +3737,7 @@
           <w:tcPr>
             <w:tcW w:w="2552" w:type="dxa"/>
             <w:shd w:val="clear" w:color="auto" w:fill="F2F2F2" w:themeFill="background1" w:themeFillShade="F2"/>
+            <w:tcMar/>
           </w:tcPr>
           <w:p>
             <w:pPr>
@@ -3694,6 +3765,7 @@
           <w:tcPr>
             <w:tcW w:w="6706" w:type="dxa"/>
             <w:shd w:val="clear" w:color="auto" w:fill="F2F2F2" w:themeFill="background1" w:themeFillShade="F2"/>
+            <w:tcMar/>
           </w:tcPr>
           <w:p>
             <w:pPr>
@@ -9391,30 +9463,17 @@
         <w:pStyle w:val="Normal0"/>
         <w:jc w:val="center"/>
         <w:rPr>
-          <w:bCs/>
-          <w:sz w:val="20"/>
-          <w:szCs w:val="20"/>
-        </w:rPr>
-      </w:pPr>
-      <w:r>
-        <w:rPr>
-          <w:bCs/>
-          <w:sz w:val="20"/>
-          <w:szCs w:val="20"/>
-        </w:rPr>
-        <w:t xml:space="preserve">Tomada de </w:t>
-      </w:r>
-      <w:hyperlink w:history="1" r:id="rId21">
-        <w:r>
-          <w:rPr>
-            <w:rStyle w:val="Hipervnculo"/>
-            <w:bCs/>
-            <w:sz w:val="20"/>
-            <w:szCs w:val="20"/>
-          </w:rPr>
-          <w:t>https://1.bp.blogspot.com/-3jBCyZ1Zyc8/YBhkVsTe-sI/AAAAAAAABE4/yog5mYycCNgaX6t7DNWdfPttygwmYs7rwCLcBGAsYHQ/s908/granos_cacao.jpg</w:t>
-        </w:r>
-      </w:hyperlink>
+          <w:sz w:val="20"/>
+          <w:szCs w:val="20"/>
+        </w:rPr>
+      </w:pPr>
+      <w:r>
+        <w:rPr>
+          <w:sz w:val="20"/>
+          <w:szCs w:val="20"/>
+        </w:rPr>
+        <w:t>Nota: Autor desconocido, s.f., fuente desconocida.</w:t>
+      </w:r>
     </w:p>
     <w:p>
       <w:pPr>
@@ -17071,8 +17130,8 @@
       </w:r>
       <w:r>
         <w:rPr>
-          <w:i/>
-          <w:iCs/>
+          <w:i w:val="1"/>
+          <w:iCs w:val="1"/>
           <w:sz w:val="20"/>
           <w:szCs w:val="20"/>
         </w:rPr>
@@ -17085,7 +17144,7 @@
         </w:rPr>
         <w:t xml:space="preserve">. </w:t>
       </w:r>
-      <w:hyperlink w:history="1" r:id="rId30">
+      <w:hyperlink r:id="Re516b31ab63f4239">
         <w:r>
           <w:rPr>
             <w:rStyle w:val="Hipervnculo"/>
@@ -17114,6 +17173,120 @@
     </w:p>
     <w:p>
       <w:pPr>
+        <w:pStyle w:val="Normal"/>
+      </w:pPr>
+    </w:p>
+    <w:p>
+      <w:pPr>
+        <w:rPr>
+          <w:sz w:val="20"/>
+          <w:szCs w:val="20"/>
+        </w:rPr>
+      </w:pPr>
+      <w:r>
+        <w:rPr>
+          <w:sz w:val="20"/>
+          <w:szCs w:val="20"/>
+        </w:rPr>
+        <w:t>Hanspach</w:t>
+      </w:r>
+      <w:r>
+        <w:rPr>
+          <w:sz w:val="20"/>
+          <w:szCs w:val="20"/>
+        </w:rPr>
+        <w:t xml:space="preserve"> Del Rio, E. (2022). Planta de proceso cacao </w:t>
+      </w:r>
+      <w:r>
+        <w:rPr>
+          <w:sz w:val="20"/>
+          <w:szCs w:val="20"/>
+        </w:rPr>
+        <w:t>orgánico</w:t>
+      </w:r>
+      <w:r>
+        <w:rPr>
+          <w:sz w:val="20"/>
+          <w:szCs w:val="20"/>
+        </w:rPr>
+        <w:t xml:space="preserve"> </w:t>
+      </w:r>
+      <w:r>
+        <w:rPr>
+          <w:sz w:val="20"/>
+          <w:szCs w:val="20"/>
+        </w:rPr>
+        <w:t>pinhalense</w:t>
+      </w:r>
+      <w:r>
+        <w:rPr>
+          <w:sz w:val="20"/>
+          <w:szCs w:val="20"/>
+        </w:rPr>
+        <w:t xml:space="preserve"> </w:t>
+      </w:r>
+      <w:r>
+        <w:rPr>
+          <w:sz w:val="20"/>
+          <w:szCs w:val="20"/>
+        </w:rPr>
+        <w:t>P</w:t>
+      </w:r>
+      <w:r>
+        <w:rPr>
+          <w:sz w:val="20"/>
+          <w:szCs w:val="20"/>
+        </w:rPr>
+        <w:t>erú</w:t>
+      </w:r>
+      <w:r>
+        <w:rPr>
+          <w:sz w:val="20"/>
+          <w:szCs w:val="20"/>
+        </w:rPr>
+        <w:t>.</w:t>
+      </w:r>
+      <w:r>
+        <w:rPr>
+          <w:sz w:val="20"/>
+          <w:szCs w:val="20"/>
+        </w:rPr>
+        <w:t xml:space="preserve"> </w:t>
+      </w:r>
+      <w:r>
+        <w:rPr>
+          <w:sz w:val="20"/>
+          <w:szCs w:val="20"/>
+        </w:rPr>
+        <w:t>Comersa</w:t>
+      </w:r>
+      <w:r>
+        <w:rPr>
+          <w:sz w:val="20"/>
+          <w:szCs w:val="20"/>
+        </w:rPr>
+        <w:t xml:space="preserve"> Trading S.A.C.</w:t>
+      </w:r>
+      <w:r>
+        <w:rPr>
+          <w:sz w:val="20"/>
+          <w:szCs w:val="20"/>
+        </w:rPr>
+        <w:t xml:space="preserve"> </w:t>
+      </w:r>
+      <w:hyperlink r:id="R19a7a72240c84e90">
+        <w:r>
+          <w:rPr>
+            <w:rStyle w:val="Hipervnculo"/>
+            <w:sz w:val="20"/>
+            <w:szCs w:val="20"/>
+          </w:rPr>
+          <w:t>https://www.comersatrading.com/post/maquinas-cacao-peru</w:t>
+        </w:r>
+      </w:hyperlink>
+    </w:p>
+    <w:p>
+      <w:pPr>
         <w:rPr>
           <w:sz w:val="20"/>
           <w:szCs w:val="20"/>
@@ -17313,7 +17486,7 @@
         </w:rPr>
         <w:t xml:space="preserve"> </w:t>
       </w:r>
-      <w:hyperlink r:id="Ra878d2b0db544c44">
+      <w:hyperlink r:id="Rb416dad65cb14bab">
         <w:r>
           <w:rPr>
             <w:rStyle w:val="Hipervnculo"/>
@@ -17323,6 +17496,31 @@
           <w:t>https://revistas.sena.edu.co/index.php/sennova/article/view/3232/4026</w:t>
         </w:r>
       </w:hyperlink>
+    </w:p>
+    <w:p>
+      <w:pPr>
+        <w:rPr>
+          <w:sz w:val="20"/>
+          <w:szCs w:val="20"/>
+        </w:rPr>
+      </w:pPr>
+    </w:p>
+    <w:p>
+      <w:pPr>
+        <w:pStyle w:val="Normal"/>
+      </w:pPr>
+      <w:r>
+        <w:rPr/>
+        <w:t>Visual grano cortado. (s.f.). [Fotografía]. Fuente desconocida.</w:t>
+      </w:r>
+    </w:p>
+    <w:p>
+      <w:pPr>
+        <w:rPr>
+          <w:sz w:val="20"/>
+          <w:szCs w:val="20"/>
+        </w:rPr>
+      </w:pPr>
     </w:p>
     <w:p>
       <w:pPr>
